--- a/kp/708/1.docx
+++ b/kp/708/1.docx
@@ -696,16 +696,29 @@
                 <w14:ligatures w14:val="none"/>
               </w:rPr>
             </w:pPr>
-            <w:r>
-              <w:rPr>
-                <w:rFonts w:eastAsia="Times New Roman" w:cstheme="minorHAnsi"/>
-                <w:kern w:val="0"/>
-                <w:sz w:val="18"/>
-                <w:szCs w:val="18"/>
-                <w:lang w:eastAsia="tr-TR"/>
-                <w14:ligatures w14:val="none"/>
-              </w:rPr>
-              <w:t>Öğrencilere  „Nasıl bilinçli tüketici olunur?“ bilincini  kazandırabilmek.</w:t>
+            <w:proofErr w:type="gramStart"/>
+            <w:r>
+              <w:rPr>
+                <w:rFonts w:eastAsia="Times New Roman" w:cstheme="minorHAnsi"/>
+                <w:kern w:val="0"/>
+                <w:sz w:val="18"/>
+                <w:szCs w:val="18"/>
+                <w:lang w:eastAsia="tr-TR"/>
+                <w14:ligatures w14:val="none"/>
+              </w:rPr>
+              <w:t>Öğrencilere  „</w:t>
+            </w:r>
+            <w:proofErr w:type="gramEnd"/>
+            <w:r>
+              <w:rPr>
+                <w:rFonts w:eastAsia="Times New Roman" w:cstheme="minorHAnsi"/>
+                <w:kern w:val="0"/>
+                <w:sz w:val="18"/>
+                <w:szCs w:val="18"/>
+                <w:lang w:eastAsia="tr-TR"/>
+                <w14:ligatures w14:val="none"/>
+              </w:rPr>
+              <w:t>Nasıl bilinçli tüketici olunur?“ bilincini  kazandırabilmek.</w:t>
             </w:r>
           </w:p>
         </w:tc>
@@ -736,7 +749,55 @@
                 <w:lang w:eastAsia="tr-TR"/>
                 <w14:ligatures w14:val="none"/>
               </w:rPr>
-              <w:t>Nasıl bilinçli tüketici olunur? »  konulu toplum hizmeti çalışması</w:t>
+              <w:t>Nasıl bilinçli tüketici olunur</w:t>
+            </w:r>
+            <w:proofErr w:type="gramStart"/>
+            <w:r>
+              <w:rPr>
+                <w:rFonts w:eastAsia="Times New Roman" w:cstheme="minorHAnsi"/>
+                <w:kern w:val="0"/>
+                <w:sz w:val="18"/>
+                <w:szCs w:val="18"/>
+                <w:lang w:eastAsia="tr-TR"/>
+                <w14:ligatures w14:val="none"/>
+              </w:rPr>
+              <w:t>? »</w:t>
+            </w:r>
+            <w:proofErr w:type="gramEnd"/>
+            <w:r>
+              <w:rPr>
+                <w:rFonts w:eastAsia="Times New Roman" w:cstheme="minorHAnsi"/>
+                <w:kern w:val="0"/>
+                <w:sz w:val="18"/>
+                <w:szCs w:val="18"/>
+                <w:lang w:eastAsia="tr-TR"/>
+                <w14:ligatures w14:val="none"/>
+              </w:rPr>
+              <w:t xml:space="preserve">  </w:t>
+            </w:r>
+            <w:proofErr w:type="gramStart"/>
+            <w:r>
+              <w:rPr>
+                <w:rFonts w:eastAsia="Times New Roman" w:cstheme="minorHAnsi"/>
+                <w:kern w:val="0"/>
+                <w:sz w:val="18"/>
+                <w:szCs w:val="18"/>
+                <w:lang w:eastAsia="tr-TR"/>
+                <w14:ligatures w14:val="none"/>
+              </w:rPr>
+              <w:t>konulu</w:t>
+            </w:r>
+            <w:proofErr w:type="gramEnd"/>
+            <w:r>
+              <w:rPr>
+                <w:rFonts w:eastAsia="Times New Roman" w:cstheme="minorHAnsi"/>
+                <w:kern w:val="0"/>
+                <w:sz w:val="18"/>
+                <w:szCs w:val="18"/>
+                <w:lang w:eastAsia="tr-TR"/>
+                <w14:ligatures w14:val="none"/>
+              </w:rPr>
+              <w:t xml:space="preserve"> toplum hizmeti çalışması</w:t>
             </w:r>
             <w:r>
               <w:rPr>
@@ -1090,7 +1151,31 @@
                 <w:lang w:eastAsia="tr-TR"/>
                 <w14:ligatures w14:val="none"/>
               </w:rPr>
-              <w:t>Bilinçli Tüketici Alış-Veriş Yaparken Nelere Dikkat Eder? “konulu yazının kulüp panosunda sergilenmesi.</w:t>
+              <w:t>Bilinçli Tüketici Alış-Veriş Yaparken Nelere Dikkat Eder? “</w:t>
+            </w:r>
+            <w:proofErr w:type="gramStart"/>
+            <w:r>
+              <w:rPr>
+                <w:rFonts w:eastAsia="Times New Roman" w:cstheme="minorHAnsi"/>
+                <w:kern w:val="0"/>
+                <w:sz w:val="18"/>
+                <w:szCs w:val="18"/>
+                <w:lang w:eastAsia="tr-TR"/>
+                <w14:ligatures w14:val="none"/>
+              </w:rPr>
+              <w:t>konulu</w:t>
+            </w:r>
+            <w:proofErr w:type="gramEnd"/>
+            <w:r>
+              <w:rPr>
+                <w:rFonts w:eastAsia="Times New Roman" w:cstheme="minorHAnsi"/>
+                <w:kern w:val="0"/>
+                <w:sz w:val="18"/>
+                <w:szCs w:val="18"/>
+                <w:lang w:eastAsia="tr-TR"/>
+                <w14:ligatures w14:val="none"/>
+              </w:rPr>
+              <w:t xml:space="preserve"> yazının kulüp panosunda sergilenmesi.</w:t>
             </w:r>
             <w:r>
               <w:rPr>
@@ -1228,7 +1313,31 @@
                 <w:lang w:eastAsia="tr-TR"/>
                 <w14:ligatures w14:val="none"/>
               </w:rPr>
-              <w:t>Doğal çevrenin kirlenmesinde  insanların etkilerinin farkına varabilme.</w:t>
+              <w:t xml:space="preserve">Doğal çevrenin </w:t>
+            </w:r>
+            <w:proofErr w:type="gramStart"/>
+            <w:r>
+              <w:rPr>
+                <w:rFonts w:eastAsia="Times New Roman" w:cstheme="minorHAnsi"/>
+                <w:kern w:val="0"/>
+                <w:sz w:val="18"/>
+                <w:szCs w:val="18"/>
+                <w:lang w:eastAsia="tr-TR"/>
+                <w14:ligatures w14:val="none"/>
+              </w:rPr>
+              <w:t>kirlenmesinde  insanların</w:t>
+            </w:r>
+            <w:proofErr w:type="gramEnd"/>
+            <w:r>
+              <w:rPr>
+                <w:rFonts w:eastAsia="Times New Roman" w:cstheme="minorHAnsi"/>
+                <w:kern w:val="0"/>
+                <w:sz w:val="18"/>
+                <w:szCs w:val="18"/>
+                <w:lang w:eastAsia="tr-TR"/>
+                <w14:ligatures w14:val="none"/>
+              </w:rPr>
+              <w:t xml:space="preserve"> etkilerinin farkına varabilme.</w:t>
             </w:r>
           </w:p>
         </w:tc>
@@ -1260,7 +1369,31 @@
                 <w:lang w:eastAsia="tr-TR"/>
                 <w14:ligatures w14:val="none"/>
               </w:rPr>
-              <w:t>Bilinçli çevrecilik bilinçli alışverişle başlar“ konulu yazının panoda sergilenmesi</w:t>
+              <w:t xml:space="preserve">Bilinçli çevrecilik bilinçli alışverişle </w:t>
+            </w:r>
+            <w:proofErr w:type="gramStart"/>
+            <w:r>
+              <w:rPr>
+                <w:rFonts w:eastAsia="Times New Roman" w:cstheme="minorHAnsi"/>
+                <w:kern w:val="0"/>
+                <w:sz w:val="18"/>
+                <w:szCs w:val="18"/>
+                <w:lang w:eastAsia="tr-TR"/>
+                <w14:ligatures w14:val="none"/>
+              </w:rPr>
+              <w:t>başlar“ konulu</w:t>
+            </w:r>
+            <w:proofErr w:type="gramEnd"/>
+            <w:r>
+              <w:rPr>
+                <w:rFonts w:eastAsia="Times New Roman" w:cstheme="minorHAnsi"/>
+                <w:kern w:val="0"/>
+                <w:sz w:val="18"/>
+                <w:szCs w:val="18"/>
+                <w:lang w:eastAsia="tr-TR"/>
+                <w14:ligatures w14:val="none"/>
+              </w:rPr>
+              <w:t xml:space="preserve"> yazının panoda sergilenmesi</w:t>
             </w:r>
             <w:r>
               <w:rPr>
@@ -1458,7 +1591,31 @@
                 <w:lang w:eastAsia="tr-TR"/>
                 <w14:ligatures w14:val="none"/>
               </w:rPr>
-              <w:t>Yiyecek maddesi satın alırken dikkat edilmesi gerekenler“ konulu yazının panoda sergilenmesi</w:t>
+              <w:t xml:space="preserve">Yiyecek maddesi satın alırken dikkat edilmesi </w:t>
+            </w:r>
+            <w:proofErr w:type="gramStart"/>
+            <w:r>
+              <w:rPr>
+                <w:rFonts w:eastAsia="Times New Roman" w:cstheme="minorHAnsi"/>
+                <w:kern w:val="0"/>
+                <w:sz w:val="18"/>
+                <w:szCs w:val="18"/>
+                <w:lang w:eastAsia="tr-TR"/>
+                <w14:ligatures w14:val="none"/>
+              </w:rPr>
+              <w:t>gerekenler“ konulu</w:t>
+            </w:r>
+            <w:proofErr w:type="gramEnd"/>
+            <w:r>
+              <w:rPr>
+                <w:rFonts w:eastAsia="Times New Roman" w:cstheme="minorHAnsi"/>
+                <w:kern w:val="0"/>
+                <w:sz w:val="18"/>
+                <w:szCs w:val="18"/>
+                <w:lang w:eastAsia="tr-TR"/>
+                <w14:ligatures w14:val="none"/>
+              </w:rPr>
+              <w:t xml:space="preserve"> yazının panoda sergilenmesi</w:t>
             </w:r>
           </w:p>
         </w:tc>
@@ -1627,7 +1784,31 @@
                 <w14:ligatures w14:val="none"/>
               </w:rPr>
               <w:br/>
-              <w:t>Belirli günler ve haftalarla ilgili  çalışmaların yapılması</w:t>
+              <w:t xml:space="preserve">Belirli günler ve haftalarla </w:t>
+            </w:r>
+            <w:proofErr w:type="gramStart"/>
+            <w:r>
+              <w:rPr>
+                <w:rFonts w:eastAsia="Times New Roman" w:cstheme="minorHAnsi"/>
+                <w:kern w:val="0"/>
+                <w:sz w:val="18"/>
+                <w:szCs w:val="18"/>
+                <w:lang w:eastAsia="tr-TR"/>
+                <w14:ligatures w14:val="none"/>
+              </w:rPr>
+              <w:t>ilgili  çalışmaların</w:t>
+            </w:r>
+            <w:proofErr w:type="gramEnd"/>
+            <w:r>
+              <w:rPr>
+                <w:rFonts w:eastAsia="Times New Roman" w:cstheme="minorHAnsi"/>
+                <w:kern w:val="0"/>
+                <w:sz w:val="18"/>
+                <w:szCs w:val="18"/>
+                <w:lang w:eastAsia="tr-TR"/>
+                <w14:ligatures w14:val="none"/>
+              </w:rPr>
+              <w:t xml:space="preserve"> yapılması</w:t>
             </w:r>
           </w:p>
         </w:tc>
@@ -1875,7 +2056,31 @@
                 <w:lang w:eastAsia="tr-TR"/>
                 <w14:ligatures w14:val="none"/>
               </w:rPr>
-              <w:t>“Kıyafet alış verişi sırasında dikkat edilmesi gerekenler“ konulu yazıların kulüp panosunda sergilenmesi.</w:t>
+              <w:t xml:space="preserve">“Kıyafet alış verişi sırasında dikkat edilmesi </w:t>
+            </w:r>
+            <w:proofErr w:type="gramStart"/>
+            <w:r>
+              <w:rPr>
+                <w:rFonts w:eastAsia="Times New Roman" w:cstheme="minorHAnsi"/>
+                <w:kern w:val="0"/>
+                <w:sz w:val="18"/>
+                <w:szCs w:val="18"/>
+                <w:lang w:eastAsia="tr-TR"/>
+                <w14:ligatures w14:val="none"/>
+              </w:rPr>
+              <w:t>gerekenler“ konulu</w:t>
+            </w:r>
+            <w:proofErr w:type="gramEnd"/>
+            <w:r>
+              <w:rPr>
+                <w:rFonts w:eastAsia="Times New Roman" w:cstheme="minorHAnsi"/>
+                <w:kern w:val="0"/>
+                <w:sz w:val="18"/>
+                <w:szCs w:val="18"/>
+                <w:lang w:eastAsia="tr-TR"/>
+                <w14:ligatures w14:val="none"/>
+              </w:rPr>
+              <w:t xml:space="preserve"> yazıların kulüp panosunda sergilenmesi.</w:t>
             </w:r>
             <w:r>
               <w:rPr>
@@ -2061,7 +2266,31 @@
                 <w:lang w:eastAsia="tr-TR"/>
                 <w14:ligatures w14:val="none"/>
               </w:rPr>
-              <w:t>Temizlik ürünlerini satın alırken dikkat edilmesi gerekenler konulu“ yazıların panoda sergilenmesi.</w:t>
+              <w:t xml:space="preserve">Temizlik ürünlerini satın alırken dikkat edilmesi gerekenler </w:t>
+            </w:r>
+            <w:proofErr w:type="gramStart"/>
+            <w:r>
+              <w:rPr>
+                <w:rFonts w:eastAsia="Times New Roman" w:cstheme="minorHAnsi"/>
+                <w:kern w:val="0"/>
+                <w:sz w:val="18"/>
+                <w:szCs w:val="18"/>
+                <w:lang w:eastAsia="tr-TR"/>
+                <w14:ligatures w14:val="none"/>
+              </w:rPr>
+              <w:t>konulu“ yazıların</w:t>
+            </w:r>
+            <w:proofErr w:type="gramEnd"/>
+            <w:r>
+              <w:rPr>
+                <w:rFonts w:eastAsia="Times New Roman" w:cstheme="minorHAnsi"/>
+                <w:kern w:val="0"/>
+                <w:sz w:val="18"/>
+                <w:szCs w:val="18"/>
+                <w:lang w:eastAsia="tr-TR"/>
+                <w14:ligatures w14:val="none"/>
+              </w:rPr>
+              <w:t xml:space="preserve"> panoda sergilenmesi.</w:t>
             </w:r>
             <w:r>
               <w:rPr>
@@ -2255,8 +2484,21 @@
                 <w:lang w:eastAsia="tr-TR"/>
                 <w14:ligatures w14:val="none"/>
               </w:rPr>
-              <w:t>Alış-veriş yaparken dikkat edilmesi gereken hususların öğrencilere ve ailelere bildirilmesi..</w:t>
-            </w:r>
+              <w:t xml:space="preserve">Alış-veriş yaparken dikkat edilmesi gereken hususların öğrencilere ve ailelere </w:t>
+            </w:r>
+            <w:proofErr w:type="gramStart"/>
+            <w:r>
+              <w:rPr>
+                <w:rFonts w:eastAsia="Times New Roman" w:cstheme="minorHAnsi"/>
+                <w:kern w:val="0"/>
+                <w:sz w:val="18"/>
+                <w:szCs w:val="18"/>
+                <w:lang w:eastAsia="tr-TR"/>
+                <w14:ligatures w14:val="none"/>
+              </w:rPr>
+              <w:t>bildirilmesi..</w:t>
+            </w:r>
+            <w:proofErr w:type="gramEnd"/>
           </w:p>
         </w:tc>
       </w:tr>
@@ -2412,7 +2654,31 @@
                 <w:lang w:eastAsia="tr-TR"/>
                 <w14:ligatures w14:val="none"/>
               </w:rPr>
-              <w:t>“İnternet ve Tüketim“ konulu yazıların kulüp panosunda sergilenmesi</w:t>
+              <w:t xml:space="preserve">“İnternet ve </w:t>
+            </w:r>
+            <w:proofErr w:type="gramStart"/>
+            <w:r>
+              <w:rPr>
+                <w:rFonts w:eastAsia="Times New Roman" w:cstheme="minorHAnsi"/>
+                <w:kern w:val="0"/>
+                <w:sz w:val="18"/>
+                <w:szCs w:val="18"/>
+                <w:lang w:eastAsia="tr-TR"/>
+                <w14:ligatures w14:val="none"/>
+              </w:rPr>
+              <w:t>Tüketim“ konulu</w:t>
+            </w:r>
+            <w:proofErr w:type="gramEnd"/>
+            <w:r>
+              <w:rPr>
+                <w:rFonts w:eastAsia="Times New Roman" w:cstheme="minorHAnsi"/>
+                <w:kern w:val="0"/>
+                <w:sz w:val="18"/>
+                <w:szCs w:val="18"/>
+                <w:lang w:eastAsia="tr-TR"/>
+                <w14:ligatures w14:val="none"/>
+              </w:rPr>
+              <w:t xml:space="preserve"> yazıların kulüp panosunda sergilenmesi</w:t>
             </w:r>
           </w:p>
         </w:tc>
@@ -2588,7 +2854,31 @@
                 <w:lang w:eastAsia="tr-TR"/>
                 <w14:ligatures w14:val="none"/>
               </w:rPr>
-              <w:t>Bilinçli alış verişin püf noktaları konulu“ yazılarının panoda sergilenmesi.</w:t>
+              <w:t xml:space="preserve">Bilinçli alış verişin püf noktaları </w:t>
+            </w:r>
+            <w:proofErr w:type="gramStart"/>
+            <w:r>
+              <w:rPr>
+                <w:rFonts w:eastAsia="Times New Roman" w:cstheme="minorHAnsi"/>
+                <w:kern w:val="0"/>
+                <w:sz w:val="18"/>
+                <w:szCs w:val="18"/>
+                <w:lang w:eastAsia="tr-TR"/>
+                <w14:ligatures w14:val="none"/>
+              </w:rPr>
+              <w:t>konulu“ yazılarının</w:t>
+            </w:r>
+            <w:proofErr w:type="gramEnd"/>
+            <w:r>
+              <w:rPr>
+                <w:rFonts w:eastAsia="Times New Roman" w:cstheme="minorHAnsi"/>
+                <w:kern w:val="0"/>
+                <w:sz w:val="18"/>
+                <w:szCs w:val="18"/>
+                <w:lang w:eastAsia="tr-TR"/>
+                <w14:ligatures w14:val="none"/>
+              </w:rPr>
+              <w:t xml:space="preserve"> panoda sergilenmesi.</w:t>
             </w:r>
             <w:r>
               <w:rPr>
@@ -2773,7 +3063,31 @@
                 <w:lang w:eastAsia="tr-TR"/>
                 <w14:ligatures w14:val="none"/>
               </w:rPr>
-              <w:t>Türk Standartları Enstitüsü“ nün önemini belirten yazıların kulüp panosunda sergilenmesi.</w:t>
+              <w:t xml:space="preserve">Türk Standartları </w:t>
+            </w:r>
+            <w:proofErr w:type="gramStart"/>
+            <w:r>
+              <w:rPr>
+                <w:rFonts w:eastAsia="Times New Roman" w:cstheme="minorHAnsi"/>
+                <w:kern w:val="0"/>
+                <w:sz w:val="18"/>
+                <w:szCs w:val="18"/>
+                <w:lang w:eastAsia="tr-TR"/>
+                <w14:ligatures w14:val="none"/>
+              </w:rPr>
+              <w:t>Enstitüsü“ nün</w:t>
+            </w:r>
+            <w:proofErr w:type="gramEnd"/>
+            <w:r>
+              <w:rPr>
+                <w:rFonts w:eastAsia="Times New Roman" w:cstheme="minorHAnsi"/>
+                <w:kern w:val="0"/>
+                <w:sz w:val="18"/>
+                <w:szCs w:val="18"/>
+                <w:lang w:eastAsia="tr-TR"/>
+                <w14:ligatures w14:val="none"/>
+              </w:rPr>
+              <w:t xml:space="preserve"> önemini belirten yazıların kulüp panosunda sergilenmesi.</w:t>
             </w:r>
             <w:r>
               <w:rPr>
@@ -3237,36 +3551,51 @@
         </w:tabs>
         <w:spacing w:after="160" w:line="259" w:lineRule="auto"/>
         <w:jc w:val="center"/>
-        <w:rPr>
-          <w:rFonts w:asciiTheme="majorHAnsi" w:hAnsiTheme="majorHAnsi" w:cstheme="majorHAnsi"/>
-        </w:rPr>
       </w:pPr>
       <w:r>
         <w:rPr>
-          <w:rFonts w:asciiTheme="majorHAnsi" w:hAnsiTheme="majorHAnsi" w:cstheme="majorHAnsi"/>
+          <w:rFonts w:cstheme="minorHAnsi"/>
           <w:b/>
           <w:color w:val="000000" w:themeColor="text1"/>
         </w:rPr>
-        <w:t xml:space="preserve">DANIŞMAN ÖĞRETMEN:: </w:t>
+        <w:t>DANIŞMAN</w:t>
+      </w:r>
+      <w:r>
+        <w:rPr>
+          <w:rFonts w:cstheme="minorHAnsi"/>
+          <w:b/>
+          <w:color w:val="000000" w:themeColor="text1"/>
+        </w:rPr>
+        <w:t xml:space="preserve"> ÖĞRETMEN</w:t>
+      </w:r>
+      <w:r>
+        <w:rPr>
+          <w:rFonts w:cstheme="minorHAnsi"/>
+          <w:b/>
+          <w:color w:val="000000" w:themeColor="text1"/>
+        </w:rPr>
+        <w:t xml:space="preserve">: </w:t>
+      </w:r>
+      <w:r>
+        <w:rPr>
+          <w:rFonts w:cstheme="minorHAnsi"/>
+          <w:b/>
+          <w:color w:val="000000" w:themeColor="text1"/>
+        </w:rPr>
+        <w:t xml:space="preserve"> </w:t>
       </w:r>
       <w:sdt>
         <w:sdtPr>
-          <w:rPr>
-            <w:rFonts w:asciiTheme="majorHAnsi" w:hAnsiTheme="majorHAnsi" w:cstheme="majorHAnsi"/>
-          </w:rPr>
           <w:alias w:val="Danışman Öğretmenler"/>
-          <w:tag w:val="Danışman Öğretmenler"/>
+          <w:tag w:val="text"/>
           <w:id w:val="-617142836"/>
           <w:placeholder>
-            <w:docPart w:val="BFB8A2978945284584F0CD2973551E54"/>
+            <w:docPart w:val="827E40C44E62414CBC9010BB7A5C4C73"/>
           </w:placeholder>
           <w:text/>
         </w:sdtPr>
         <w:sdtContent>
           <w:r>
-            <w:rPr>
-              <w:rFonts w:asciiTheme="majorHAnsi" w:hAnsiTheme="majorHAnsi" w:cstheme="majorHAnsi"/>
-            </w:rPr>
             <w:t>Danışman öğretmenler</w:t>
           </w:r>
         </w:sdtContent>
@@ -3276,7 +3605,7 @@
       <w:pPr>
         <w:jc w:val="center"/>
         <w:rPr>
-          <w:rFonts w:asciiTheme="majorHAnsi" w:hAnsiTheme="majorHAnsi" w:cstheme="majorHAnsi"/>
+          <w:rFonts w:cstheme="minorHAnsi"/>
           <w:b/>
           <w:color w:val="000000" w:themeColor="text1"/>
         </w:rPr>
@@ -3285,7 +3614,7 @@
     <w:p>
       <w:pPr>
         <w:rPr>
-          <w:rFonts w:asciiTheme="majorHAnsi" w:hAnsiTheme="majorHAnsi" w:cstheme="majorHAnsi"/>
+          <w:rFonts w:cstheme="minorHAnsi"/>
           <w:b/>
           <w:color w:val="000000" w:themeColor="text1"/>
         </w:rPr>
@@ -3294,7 +3623,7 @@
     <w:p>
       <w:pPr>
         <w:rPr>
-          <w:rFonts w:asciiTheme="majorHAnsi" w:hAnsiTheme="majorHAnsi" w:cstheme="majorHAnsi"/>
+          <w:rFonts w:cstheme="minorHAnsi"/>
           <w:b/>
           <w:color w:val="000000" w:themeColor="text1"/>
         </w:rPr>
@@ -3304,14 +3633,14 @@
       <w:pPr>
         <w:jc w:val="center"/>
         <w:rPr>
-          <w:rFonts w:asciiTheme="majorHAnsi" w:hAnsiTheme="majorHAnsi" w:cstheme="majorHAnsi"/>
+          <w:rFonts w:cstheme="minorHAnsi"/>
           <w:b/>
           <w:color w:val="000000" w:themeColor="text1"/>
         </w:rPr>
       </w:pPr>
       <w:r>
         <w:rPr>
-          <w:rFonts w:asciiTheme="majorHAnsi" w:hAnsiTheme="majorHAnsi" w:cstheme="majorHAnsi"/>
+          <w:rFonts w:cstheme="minorHAnsi"/>
           <w:b/>
           <w:color w:val="000000" w:themeColor="text1"/>
         </w:rPr>
@@ -3321,13 +3650,13 @@
     <w:sdt>
       <w:sdtPr>
         <w:rPr>
-          <w:rFonts w:asciiTheme="majorHAnsi" w:hAnsiTheme="majorHAnsi" w:cstheme="majorHAnsi"/>
+          <w:rFonts w:cstheme="minorHAnsi"/>
         </w:rPr>
         <w:alias w:val="Tarih"/>
         <w:tag w:val="text"/>
         <w:id w:val="1529839917"/>
         <w:placeholder>
-          <w:docPart w:val="3714A61F4A933D4B96BA459B891C4A93"/>
+          <w:docPart w:val="41CA66583AD8374E914CDA5924C83FF1"/>
         </w:placeholder>
       </w:sdtPr>
       <w:sdtContent>
@@ -3335,14 +3664,20 @@
           <w:pPr>
             <w:jc w:val="center"/>
             <w:rPr>
-              <w:rFonts w:asciiTheme="majorHAnsi" w:hAnsiTheme="majorHAnsi" w:cstheme="majorHAnsi"/>
+              <w:rFonts w:cstheme="minorHAnsi"/>
             </w:rPr>
           </w:pPr>
           <w:r>
             <w:rPr>
-              <w:rFonts w:asciiTheme="majorHAnsi" w:hAnsiTheme="majorHAnsi" w:cstheme="majorHAnsi"/>
+              <w:rFonts w:cstheme="minorHAnsi"/>
             </w:rPr>
-            <w:t xml:space="preserve"> Tarih </w:t>
+            <w:t xml:space="preserve"> Tarih</w:t>
+          </w:r>
+          <w:r>
+            <w:rPr>
+              <w:rFonts w:cstheme="minorHAnsi"/>
+            </w:rPr>
+            <w:t xml:space="preserve"> </w:t>
           </w:r>
         </w:p>
       </w:sdtContent>
@@ -3351,12 +3686,12 @@
       <w:pPr>
         <w:jc w:val="center"/>
         <w:rPr>
-          <w:rFonts w:asciiTheme="majorHAnsi" w:hAnsiTheme="majorHAnsi" w:cstheme="majorHAnsi"/>
+          <w:rFonts w:cstheme="minorHAnsi"/>
         </w:rPr>
       </w:pPr>
       <w:r>
         <w:rPr>
-          <w:rFonts w:asciiTheme="majorHAnsi" w:hAnsiTheme="majorHAnsi" w:cstheme="majorHAnsi"/>
+          <w:rFonts w:cstheme="minorHAnsi"/>
         </w:rPr>
         <w:t xml:space="preserve"> </w:t>
       </w:r>
@@ -3365,29 +3700,37 @@
       <w:pPr>
         <w:jc w:val="center"/>
         <w:rPr>
-          <w:rFonts w:asciiTheme="majorHAnsi" w:hAnsiTheme="majorHAnsi" w:cstheme="majorHAnsi"/>
+          <w:rFonts w:cstheme="minorHAnsi"/>
         </w:rPr>
       </w:pPr>
       <w:sdt>
         <w:sdtPr>
           <w:rPr>
-            <w:rFonts w:asciiTheme="majorHAnsi" w:hAnsiTheme="majorHAnsi" w:cstheme="majorHAnsi"/>
+            <w:rFonts w:cstheme="minorHAnsi"/>
           </w:rPr>
           <w:alias w:val="Müdür"/>
           <w:tag w:val="text"/>
           <w:id w:val="-433524972"/>
           <w:placeholder>
-            <w:docPart w:val="83850991AEA6D340BBDE1F64C2B99790"/>
+            <w:docPart w:val="31BD75369F4A3A4A80272D1D0205F6D8"/>
           </w:placeholder>
           <w:text/>
         </w:sdtPr>
         <w:sdtContent>
           <w:r>
             <w:rPr>
-              <w:rFonts w:asciiTheme="majorHAnsi" w:hAnsiTheme="majorHAnsi" w:cstheme="majorHAnsi"/>
+              <w:rFonts w:cstheme="minorHAnsi"/>
             </w:rPr>
-            <w:t xml:space="preserve"> müdür</w:t>
+            <w:t xml:space="preserve"> </w:t>
           </w:r>
+          <w:proofErr w:type="gramStart"/>
+          <w:r>
+            <w:rPr>
+              <w:rFonts w:cstheme="minorHAnsi"/>
+            </w:rPr>
+            <w:t>müdür</w:t>
+          </w:r>
+          <w:proofErr w:type="gramEnd"/>
         </w:sdtContent>
       </w:sdt>
     </w:p>
@@ -3395,14 +3738,14 @@
       <w:pPr>
         <w:jc w:val="center"/>
         <w:rPr>
-          <w:rFonts w:asciiTheme="majorHAnsi" w:hAnsiTheme="majorHAnsi" w:cstheme="majorHAnsi"/>
+          <w:rFonts w:cstheme="minorHAnsi"/>
           <w:b/>
           <w:color w:val="000000" w:themeColor="text1"/>
         </w:rPr>
       </w:pPr>
       <w:r>
         <w:rPr>
-          <w:rFonts w:asciiTheme="majorHAnsi" w:hAnsiTheme="majorHAnsi" w:cstheme="majorHAnsi"/>
+          <w:rFonts w:cstheme="minorHAnsi"/>
           <w:b/>
           <w:color w:val="000000" w:themeColor="text1"/>
         </w:rPr>
@@ -3411,14 +3754,10 @@
     </w:p>
     <w:p>
       <w:pPr>
-        <w:jc w:val="center"/>
-        <w:rPr>
-          <w:rFonts w:asciiTheme="majorHAnsi" w:hAnsiTheme="majorHAnsi" w:cstheme="majorHAnsi"/>
-        </w:rPr>
-      </w:pPr>
-    </w:p>
-    <w:p>
-      <w:pPr>
+        <w:tabs>
+          <w:tab w:val="left" w:pos="1350"/>
+        </w:tabs>
+        <w:spacing w:after="160" w:line="259" w:lineRule="auto"/>
         <w:jc w:val="center"/>
       </w:pPr>
     </w:p>
@@ -4143,7 +4482,7 @@
     </w:docPart>
     <w:docPart>
       <w:docPartPr>
-        <w:name w:val="BFB8A2978945284584F0CD2973551E54"/>
+        <w:name w:val="827E40C44E62414CBC9010BB7A5C4C73"/>
         <w:category>
           <w:name w:val="Genel"/>
           <w:gallery w:val="placeholder"/>
@@ -4154,12 +4493,12 @@
         <w:behaviors>
           <w:behavior w:val="content"/>
         </w:behaviors>
-        <w:guid w:val="{71F66813-62DF-364E-8607-C3A06FEF409D}"/>
+        <w:guid w:val="{ABA6D0F8-DF9C-284D-89C0-0EEC3B15451B}"/>
       </w:docPartPr>
       <w:docPartBody>
         <w:p>
           <w:pPr>
-            <w:pStyle w:val="BFB8A2978945284584F0CD2973551E54"/>
+            <w:pStyle w:val="827E40C44E62414CBC9010BB7A5C4C73"/>
           </w:pPr>
           <w:r>
             <w:rPr>
@@ -4172,7 +4511,7 @@
     </w:docPart>
     <w:docPart>
       <w:docPartPr>
-        <w:name w:val="3714A61F4A933D4B96BA459B891C4A93"/>
+        <w:name w:val="41CA66583AD8374E914CDA5924C83FF1"/>
         <w:category>
           <w:name w:val="Genel"/>
           <w:gallery w:val="placeholder"/>
@@ -4183,12 +4522,12 @@
         <w:behaviors>
           <w:behavior w:val="content"/>
         </w:behaviors>
-        <w:guid w:val="{5E49C9E5-DBE2-BC47-BED8-D9A70E932AEA}"/>
+        <w:guid w:val="{F9AD641E-C42D-074F-AE3D-C0ED113DBBBD}"/>
       </w:docPartPr>
       <w:docPartBody>
         <w:p>
           <w:pPr>
-            <w:pStyle w:val="3714A61F4A933D4B96BA459B891C4A93"/>
+            <w:pStyle w:val="41CA66583AD8374E914CDA5924C83FF1"/>
           </w:pPr>
           <w:r>
             <w:rPr>
@@ -4201,7 +4540,7 @@
     </w:docPart>
     <w:docPart>
       <w:docPartPr>
-        <w:name w:val="83850991AEA6D340BBDE1F64C2B99790"/>
+        <w:name w:val="31BD75369F4A3A4A80272D1D0205F6D8"/>
         <w:category>
           <w:name w:val="Genel"/>
           <w:gallery w:val="placeholder"/>
@@ -4212,12 +4551,12 @@
         <w:behaviors>
           <w:behavior w:val="content"/>
         </w:behaviors>
-        <w:guid w:val="{D86A108F-85DC-6442-A2C7-20E826CFD6D2}"/>
+        <w:guid w:val="{C73B6420-EDF8-8348-A4EB-328DECC23802}"/>
       </w:docPartPr>
       <w:docPartBody>
         <w:p>
           <w:pPr>
-            <w:pStyle w:val="83850991AEA6D340BBDE1F64C2B99790"/>
+            <w:pStyle w:val="31BD75369F4A3A4A80272D1D0205F6D8"/>
           </w:pPr>
           <w:r>
             <w:rPr>
@@ -4291,11 +4630,14 @@
   </w:compat>
   <w:rsids>
     <w:rsidRoot w:val="00873AE8"/>
+    <w:rsid w:val="0003749F"/>
     <w:rsid w:val="001D4B01"/>
+    <w:rsid w:val="0053076A"/>
     <w:rsid w:val="007C205A"/>
     <w:rsid w:val="00873AE8"/>
     <w:rsid w:val="0091101A"/>
     <w:rsid w:val="00944D15"/>
+    <w:rsid w:val="00AC5ED0"/>
     <w:rsid w:val="00E42DC5"/>
   </w:rsids>
   <m:mathPr>
@@ -4748,7 +5090,7 @@
     <w:basedOn w:val="VarsaylanParagrafYazTipi"/>
     <w:uiPriority w:val="99"/>
     <w:semiHidden/>
-    <w:rsid w:val="0091101A"/>
+    <w:rsid w:val="0003749F"/>
     <w:rPr>
       <w:color w:val="666666"/>
     </w:rPr>
@@ -4769,17 +5111,26 @@
     <w:name w:val="83850991AEA6D340BBDE1F64C2B99790"/>
     <w:rsid w:val="0091101A"/>
   </w:style>
-  <w:style w:type="paragraph" w:customStyle="1" w:styleId="9F1E58E35BB12147905D38B7767C42EF">
-    <w:name w:val="9F1E58E35BB12147905D38B7767C42EF"/>
-    <w:rsid w:val="00873AE8"/>
+  <w:style w:type="paragraph" w:customStyle="1" w:styleId="827E40C44E62414CBC9010BB7A5C4C73">
+    <w:name w:val="827E40C44E62414CBC9010BB7A5C4C73"/>
+    <w:rsid w:val="0003749F"/>
+    <w:pPr>
+      <w:spacing w:after="160" w:line="278" w:lineRule="auto"/>
+    </w:pPr>
   </w:style>
-  <w:style w:type="paragraph" w:customStyle="1" w:styleId="B8405714727AB74499B89DE774BF23DA">
-    <w:name w:val="B8405714727AB74499B89DE774BF23DA"/>
-    <w:rsid w:val="00873AE8"/>
+  <w:style w:type="paragraph" w:customStyle="1" w:styleId="41CA66583AD8374E914CDA5924C83FF1">
+    <w:name w:val="41CA66583AD8374E914CDA5924C83FF1"/>
+    <w:rsid w:val="0003749F"/>
+    <w:pPr>
+      <w:spacing w:after="160" w:line="278" w:lineRule="auto"/>
+    </w:pPr>
   </w:style>
-  <w:style w:type="paragraph" w:customStyle="1" w:styleId="0B46DBD95C37E44097D91125745CFFF3">
-    <w:name w:val="0B46DBD95C37E44097D91125745CFFF3"/>
-    <w:rsid w:val="00873AE8"/>
+  <w:style w:type="paragraph" w:customStyle="1" w:styleId="31BD75369F4A3A4A80272D1D0205F6D8">
+    <w:name w:val="31BD75369F4A3A4A80272D1D0205F6D8"/>
+    <w:rsid w:val="0003749F"/>
+    <w:pPr>
+      <w:spacing w:after="160" w:line="278" w:lineRule="auto"/>
+    </w:pPr>
   </w:style>
 </w:styles>
 </file>
